--- a/Personal Website Proposal.docx
+++ b/Personal Website Proposal.docx
@@ -14,7 +14,16 @@
           <w:b/>
           <w:sz w:val="28"/>
         </w:rPr>
-        <w:t xml:space="preserve">                                                        Personal Website Proposal</w:t>
+        <w:t xml:space="preserve">                                                      </w:t>
+      </w:r>
+      <w:bookmarkStart w:id="0" w:name="_GoBack"/>
+      <w:bookmarkEnd w:id="0"/>
+      <w:r>
+        <w:rPr>
+          <w:b/>
+          <w:sz w:val="28"/>
+        </w:rPr>
+        <w:t xml:space="preserve"> Personal Website Proposal</w:t>
       </w:r>
     </w:p>
     <w:p>
@@ -235,8 +244,6 @@
         </w:rPr>
         <w:t>The site will be client side appealing and user interactive.</w:t>
       </w:r>
-      <w:bookmarkStart w:id="0" w:name="_GoBack"/>
-      <w:bookmarkEnd w:id="0"/>
     </w:p>
     <w:p>
       <w:pPr>

--- a/Personal Website Proposal.docx
+++ b/Personal Website Proposal.docx
@@ -14,16 +14,7 @@
           <w:b/>
           <w:sz w:val="28"/>
         </w:rPr>
-        <w:t xml:space="preserve">                                                      </w:t>
-      </w:r>
-      <w:bookmarkStart w:id="0" w:name="_GoBack"/>
-      <w:bookmarkEnd w:id="0"/>
-      <w:r>
-        <w:rPr>
-          <w:b/>
-          <w:sz w:val="28"/>
-        </w:rPr>
-        <w:t xml:space="preserve"> Personal Website Proposal</w:t>
+        <w:t xml:space="preserve">                                                       Personal Website Proposal</w:t>
       </w:r>
     </w:p>
     <w:p>
@@ -276,6 +267,81 @@
         </w:rPr>
         <w:t>This will help build a legacy that will place the business in a unique position amongst other competitors.</w:t>
       </w:r>
+    </w:p>
+    <w:p>
+      <w:pPr>
+        <w:rPr>
+          <w:sz w:val="24"/>
+        </w:rPr>
+      </w:pPr>
+    </w:p>
+    <w:p>
+      <w:pPr>
+        <w:rPr>
+          <w:sz w:val="24"/>
+        </w:rPr>
+      </w:pPr>
+      <w:r>
+        <w:rPr>
+          <w:b/>
+          <w:sz w:val="24"/>
+        </w:rPr>
+        <w:t>Audience:</w:t>
+      </w:r>
+    </w:p>
+    <w:p>
+      <w:pPr>
+        <w:rPr>
+          <w:sz w:val="24"/>
+        </w:rPr>
+      </w:pPr>
+      <w:r>
+        <w:rPr>
+          <w:sz w:val="24"/>
+        </w:rPr>
+        <w:t xml:space="preserve">Are you </w:t>
+      </w:r>
+      <w:r>
+        <w:rPr>
+          <w:sz w:val="24"/>
+        </w:rPr>
+        <w:t>looking for the best IT services that will deliver at your convenience,</w:t>
+      </w:r>
+      <w:r>
+        <w:rPr>
+          <w:sz w:val="24"/>
+        </w:rPr>
+        <w:t xml:space="preserve"> are you looking for the best computer and accessories sales deal, do you want the best virtual and in-person </w:t>
+      </w:r>
+      <w:bookmarkStart w:id="0" w:name="_GoBack"/>
+      <w:r>
+        <w:rPr>
+          <w:sz w:val="24"/>
+        </w:rPr>
+        <w:t>technical support in IT related problems,</w:t>
+      </w:r>
+      <w:r>
+        <w:rPr>
+          <w:sz w:val="24"/>
+        </w:rPr>
+        <w:t xml:space="preserve"> Ensign Tech and IT Solutions is your answer to these needs and we value and cherish our customers.</w:t>
+      </w:r>
+      <w:bookmarkEnd w:id="0"/>
+    </w:p>
+    <w:p>
+      <w:pPr>
+        <w:rPr>
+          <w:b/>
+          <w:sz w:val="24"/>
+        </w:rPr>
+      </w:pPr>
+    </w:p>
+    <w:p>
+      <w:pPr>
+        <w:rPr>
+          <w:sz w:val="24"/>
+        </w:rPr>
+      </w:pPr>
     </w:p>
     <w:p>
       <w:pPr>
